--- a/Mocha.docx
+++ b/Mocha.docx
@@ -54,16 +54,6 @@
         </w:rPr>
         <w:t xml:space="preserve">WebDriverIO is one of the open source testing framework which is designed to automate modern web applications using NodeJS. </w:t>
       </w:r>
-    </w:p>
-    <w:p>
-      <w:pPr>
-        <w:rPr>
-          <w:rFonts w:ascii="Times New Roman" w:hAnsi="Times New Roman" w:cs="Times New Roman"/>
-          <w:sz w:val="28"/>
-          <w:szCs w:val="28"/>
-          <w:lang w:val="en-GB"/>
-        </w:rPr>
-      </w:pPr>
     </w:p>
     <w:p>
       <w:pPr>
@@ -246,15 +236,6 @@
           <w:szCs w:val="28"/>
         </w:rPr>
       </w:pPr>
-    </w:p>
-    <w:p>
-      <w:pPr>
-        <w:rPr>
-          <w:rFonts w:ascii="Times New Roman" w:hAnsi="Times New Roman" w:cs="Times New Roman"/>
-          <w:sz w:val="28"/>
-          <w:szCs w:val="28"/>
-        </w:rPr>
-      </w:pPr>
       <w:r>
         <w:rPr>
           <w:rFonts w:ascii="Times New Roman" w:hAnsi="Times New Roman" w:cs="Times New Roman"/>
@@ -553,51 +534,51 @@
           <w:szCs w:val="28"/>
           <w:u w:val="single"/>
         </w:rPr>
+        <w:t>wdio.conf.js</w:t>
+      </w:r>
+      <w:r>
+        <w:rPr>
+          <w:rFonts w:ascii="Times New Roman" w:hAnsi="Times New Roman" w:cs="Times New Roman"/>
+          <w:b/>
+          <w:sz w:val="28"/>
+          <w:szCs w:val="28"/>
+          <w:u w:val="single"/>
+        </w:rPr>
+        <w:t xml:space="preserve">: </w:t>
+      </w:r>
+      <w:r>
+        <w:rPr>
+          <w:rFonts w:ascii="Times New Roman" w:hAnsi="Times New Roman" w:cs="Times New Roman"/>
+          <w:sz w:val="28"/>
+          <w:szCs w:val="28"/>
+        </w:rPr>
+        <w:t>The configuration file contains all necessary information to run your test suite</w:t>
+      </w:r>
+      <w:r>
+        <w:rPr>
+          <w:rFonts w:ascii="Times New Roman" w:hAnsi="Times New Roman" w:cs="Times New Roman"/>
+          <w:sz w:val="28"/>
+          <w:szCs w:val="28"/>
+        </w:rPr>
+        <w:t>. It’s having different configuration for different purpose.</w:t>
+      </w:r>
+    </w:p>
+    <w:p>
+      <w:pPr>
+        <w:rPr>
+          <w:rFonts w:ascii="Times New Roman" w:hAnsi="Times New Roman" w:cs="Times New Roman"/>
+          <w:sz w:val="28"/>
+          <w:szCs w:val="28"/>
+        </w:rPr>
+      </w:pPr>
+      <w:r>
+        <w:rPr>
+          <w:rFonts w:ascii="Times New Roman" w:hAnsi="Times New Roman" w:cs="Times New Roman"/>
+          <w:b/>
+          <w:sz w:val="28"/>
+          <w:szCs w:val="28"/>
+        </w:rPr>
         <w:lastRenderedPageBreak/>
-        <w:t>wdio.conf.js</w:t>
-      </w:r>
-      <w:r>
-        <w:rPr>
-          <w:rFonts w:ascii="Times New Roman" w:hAnsi="Times New Roman" w:cs="Times New Roman"/>
-          <w:b/>
-          <w:sz w:val="28"/>
-          <w:szCs w:val="28"/>
-          <w:u w:val="single"/>
-        </w:rPr>
-        <w:t xml:space="preserve">: </w:t>
-      </w:r>
-      <w:r>
-        <w:rPr>
-          <w:rFonts w:ascii="Times New Roman" w:hAnsi="Times New Roman" w:cs="Times New Roman"/>
-          <w:sz w:val="28"/>
-          <w:szCs w:val="28"/>
-        </w:rPr>
-        <w:t>The configuration file contains all necessary information to run your test suite</w:t>
-      </w:r>
-      <w:r>
-        <w:rPr>
-          <w:rFonts w:ascii="Times New Roman" w:hAnsi="Times New Roman" w:cs="Times New Roman"/>
-          <w:sz w:val="28"/>
-          <w:szCs w:val="28"/>
-        </w:rPr>
-        <w:t>. It’s having different configuration for different purpose.</w:t>
-      </w:r>
-    </w:p>
-    <w:p>
-      <w:pPr>
-        <w:rPr>
-          <w:rFonts w:ascii="Times New Roman" w:hAnsi="Times New Roman" w:cs="Times New Roman"/>
-          <w:sz w:val="28"/>
-          <w:szCs w:val="28"/>
-        </w:rPr>
-      </w:pPr>
-      <w:r>
-        <w:rPr>
-          <w:rFonts w:ascii="Times New Roman" w:hAnsi="Times New Roman" w:cs="Times New Roman"/>
-          <w:b/>
-          <w:sz w:val="28"/>
-          <w:szCs w:val="28"/>
-        </w:rPr>
         <w:t xml:space="preserve">Runner: </w:t>
       </w:r>
       <w:r>
@@ -923,232 +904,222 @@
           <w:sz w:val="28"/>
           <w:szCs w:val="28"/>
         </w:rPr>
-        <w:t xml:space="preserve"> To take a screenshot we have to use afterTest function.</w:t>
-      </w:r>
-    </w:p>
-    <w:p>
-      <w:pPr>
-        <w:rPr>
-          <w:rFonts w:ascii="Times New Roman" w:hAnsi="Times New Roman" w:cs="Times New Roman"/>
-          <w:sz w:val="28"/>
-          <w:szCs w:val="28"/>
-        </w:rPr>
-      </w:pPr>
-    </w:p>
-    <w:p>
-      <w:pPr>
-        <w:rPr>
-          <w:rFonts w:ascii="Times New Roman" w:hAnsi="Times New Roman" w:cs="Times New Roman"/>
-          <w:b/>
-          <w:sz w:val="28"/>
-          <w:szCs w:val="28"/>
-        </w:rPr>
-      </w:pPr>
-      <w:r>
-        <w:rPr>
-          <w:rFonts w:ascii="Times New Roman" w:hAnsi="Times New Roman" w:cs="Times New Roman"/>
-          <w:b/>
-          <w:sz w:val="28"/>
-          <w:szCs w:val="28"/>
-        </w:rPr>
-        <w:t>Execution:</w:t>
-      </w:r>
-    </w:p>
-    <w:p>
-      <w:pPr>
-        <w:rPr>
-          <w:rFonts w:ascii="Times New Roman" w:hAnsi="Times New Roman" w:cs="Times New Roman"/>
-          <w:sz w:val="28"/>
-          <w:szCs w:val="28"/>
-        </w:rPr>
-      </w:pPr>
-      <w:r>
-        <w:rPr>
-          <w:rFonts w:ascii="Times New Roman" w:hAnsi="Times New Roman" w:cs="Times New Roman"/>
-          <w:b/>
-          <w:sz w:val="28"/>
-          <w:szCs w:val="28"/>
-        </w:rPr>
-        <w:t>For Batch:</w:t>
-      </w:r>
-      <w:r>
-        <w:rPr>
-          <w:rFonts w:ascii="Times New Roman" w:hAnsi="Times New Roman" w:cs="Times New Roman"/>
-          <w:sz w:val="28"/>
-          <w:szCs w:val="28"/>
-        </w:rPr>
-        <w:t xml:space="preserve"> </w:t>
-      </w:r>
-    </w:p>
-    <w:p>
-      <w:pPr>
-        <w:rPr>
-          <w:rFonts w:ascii="Times New Roman" w:hAnsi="Times New Roman" w:cs="Times New Roman"/>
-          <w:sz w:val="28"/>
-          <w:szCs w:val="28"/>
-        </w:rPr>
-      </w:pPr>
-      <w:r>
-        <w:rPr>
-          <w:rFonts w:ascii="Times New Roman" w:hAnsi="Times New Roman" w:cs="Times New Roman"/>
-          <w:sz w:val="28"/>
-          <w:szCs w:val="28"/>
-        </w:rPr>
-        <w:t>suite :</w:t>
-      </w:r>
-      <w:r>
-        <w:rPr>
-          <w:rFonts w:ascii="Times New Roman" w:hAnsi="Times New Roman" w:cs="Times New Roman"/>
-          <w:sz w:val="28"/>
-          <w:szCs w:val="28"/>
-        </w:rPr>
-        <w:t>{</w:t>
-      </w:r>
-    </w:p>
-    <w:p>
-      <w:pPr>
-        <w:rPr>
-          <w:rFonts w:ascii="Times New Roman" w:hAnsi="Times New Roman" w:cs="Times New Roman"/>
-          <w:sz w:val="28"/>
-          <w:szCs w:val="28"/>
-        </w:rPr>
-      </w:pPr>
-    </w:p>
-    <w:p>
-      <w:pPr>
-        <w:rPr>
-          <w:rFonts w:ascii="Times New Roman" w:hAnsi="Times New Roman" w:cs="Times New Roman"/>
-          <w:sz w:val="28"/>
-          <w:szCs w:val="28"/>
-        </w:rPr>
-      </w:pPr>
-      <w:r>
-        <w:rPr>
-          <w:rFonts w:ascii="Times New Roman" w:hAnsi="Times New Roman" w:cs="Times New Roman"/>
-          <w:sz w:val="28"/>
-          <w:szCs w:val="28"/>
-        </w:rPr>
-        <w:t>        Smoke: ['. /test/specs/practice.js]</w:t>
-      </w:r>
-    </w:p>
-    <w:p>
-      <w:pPr>
-        <w:rPr>
-          <w:rFonts w:ascii="Times New Roman" w:hAnsi="Times New Roman" w:cs="Times New Roman"/>
-          <w:sz w:val="28"/>
-          <w:szCs w:val="28"/>
-        </w:rPr>
-      </w:pPr>
-      <w:r>
-        <w:rPr>
-          <w:rFonts w:ascii="Times New Roman" w:hAnsi="Times New Roman" w:cs="Times New Roman"/>
-          <w:sz w:val="28"/>
-          <w:szCs w:val="28"/>
-        </w:rPr>
-        <w:t>    },</w:t>
-      </w:r>
-    </w:p>
-    <w:p>
-      <w:pPr>
-        <w:rPr>
-          <w:rFonts w:ascii="Times New Roman" w:hAnsi="Times New Roman" w:cs="Times New Roman"/>
-          <w:sz w:val="28"/>
-          <w:szCs w:val="28"/>
-        </w:rPr>
-      </w:pPr>
-      <w:r>
-        <w:rPr>
-          <w:rFonts w:ascii="Times New Roman" w:hAnsi="Times New Roman" w:cs="Times New Roman"/>
-          <w:sz w:val="28"/>
-          <w:szCs w:val="28"/>
-        </w:rPr>
-        <w:lastRenderedPageBreak/>
-        <w:t>We have to mention suite function after exclude. To execute w.r.to suite we have to the below code:</w:t>
-      </w:r>
-    </w:p>
-    <w:p>
-      <w:pPr>
-        <w:rPr>
-          <w:rFonts w:ascii="Times New Roman" w:hAnsi="Times New Roman" w:cs="Times New Roman"/>
-          <w:b/>
-          <w:i/>
-          <w:sz w:val="28"/>
-          <w:szCs w:val="28"/>
-        </w:rPr>
-      </w:pPr>
-      <w:r>
-        <w:rPr>
-          <w:rFonts w:ascii="Times New Roman" w:hAnsi="Times New Roman" w:cs="Times New Roman"/>
-          <w:b/>
-          <w:i/>
-          <w:sz w:val="28"/>
-          <w:szCs w:val="28"/>
-        </w:rPr>
-        <w:t>npx wdio run ./wdio.conf.js –suite Smoke</w:t>
-      </w:r>
-    </w:p>
-    <w:p>
-      <w:pPr>
-        <w:rPr>
-          <w:rFonts w:ascii="Times New Roman" w:hAnsi="Times New Roman" w:cs="Times New Roman"/>
-          <w:sz w:val="28"/>
-          <w:szCs w:val="28"/>
-        </w:rPr>
-      </w:pPr>
-      <w:r>
-        <w:rPr>
-          <w:rFonts w:ascii="Times New Roman" w:hAnsi="Times New Roman" w:cs="Times New Roman"/>
-          <w:b/>
-          <w:sz w:val="28"/>
-          <w:szCs w:val="28"/>
-        </w:rPr>
-        <w:t>For parallel:</w:t>
-      </w:r>
-      <w:r>
-        <w:rPr>
-          <w:rFonts w:ascii="Times New Roman" w:hAnsi="Times New Roman" w:cs="Times New Roman"/>
-          <w:b/>
-          <w:sz w:val="28"/>
-          <w:szCs w:val="28"/>
-        </w:rPr>
-        <w:t xml:space="preserve"> </w:t>
-      </w:r>
-      <w:r>
-        <w:rPr>
-          <w:rFonts w:ascii="Times New Roman" w:hAnsi="Times New Roman" w:cs="Times New Roman"/>
-          <w:sz w:val="28"/>
-          <w:szCs w:val="28"/>
-        </w:rPr>
-        <w:t>For parallel test execution we have to increase max instances inside the capabilities</w:t>
-      </w:r>
-    </w:p>
-    <w:p>
-      <w:pPr>
-        <w:rPr>
-          <w:rFonts w:ascii="Times New Roman" w:hAnsi="Times New Roman" w:cs="Times New Roman"/>
-          <w:sz w:val="28"/>
-          <w:szCs w:val="28"/>
-        </w:rPr>
-      </w:pPr>
-      <w:r>
-        <w:rPr>
-          <w:rFonts w:ascii="Times New Roman" w:hAnsi="Times New Roman" w:cs="Times New Roman"/>
-          <w:b/>
-          <w:sz w:val="28"/>
-          <w:szCs w:val="28"/>
-        </w:rPr>
-        <w:t xml:space="preserve">For cross-browser: </w:t>
-      </w:r>
-      <w:r>
-        <w:rPr>
-          <w:rFonts w:ascii="Times New Roman" w:hAnsi="Times New Roman" w:cs="Times New Roman"/>
-          <w:sz w:val="28"/>
-          <w:szCs w:val="28"/>
-        </w:rPr>
-        <w:t>We have to add different browser name to perform cross browser testing.</w:t>
+        <w:t xml:space="preserve"> To take a screenshot we have to use afterTest</w:t>
       </w:r>
       <w:bookmarkStart w:id="0" w:name="_GoBack"/>
       <w:bookmarkEnd w:id="0"/>
+      <w:r>
+        <w:rPr>
+          <w:rFonts w:ascii="Times New Roman" w:hAnsi="Times New Roman" w:cs="Times New Roman"/>
+          <w:sz w:val="28"/>
+          <w:szCs w:val="28"/>
+        </w:rPr>
+        <w:t xml:space="preserve"> function.</w:t>
+      </w:r>
+    </w:p>
+    <w:p>
+      <w:pPr>
+        <w:rPr>
+          <w:rFonts w:ascii="Times New Roman" w:hAnsi="Times New Roman" w:cs="Times New Roman"/>
+          <w:b/>
+          <w:sz w:val="28"/>
+          <w:szCs w:val="28"/>
+        </w:rPr>
+      </w:pPr>
+      <w:r>
+        <w:rPr>
+          <w:rFonts w:ascii="Times New Roman" w:hAnsi="Times New Roman" w:cs="Times New Roman"/>
+          <w:b/>
+          <w:sz w:val="28"/>
+          <w:szCs w:val="28"/>
+        </w:rPr>
+        <w:t>Execution:</w:t>
+      </w:r>
+    </w:p>
+    <w:p>
+      <w:pPr>
+        <w:rPr>
+          <w:rFonts w:ascii="Times New Roman" w:hAnsi="Times New Roman" w:cs="Times New Roman"/>
+          <w:sz w:val="28"/>
+          <w:szCs w:val="28"/>
+        </w:rPr>
+      </w:pPr>
+      <w:r>
+        <w:rPr>
+          <w:rFonts w:ascii="Times New Roman" w:hAnsi="Times New Roman" w:cs="Times New Roman"/>
+          <w:b/>
+          <w:sz w:val="28"/>
+          <w:szCs w:val="28"/>
+        </w:rPr>
+        <w:t>For Batch:</w:t>
+      </w:r>
+      <w:r>
+        <w:rPr>
+          <w:rFonts w:ascii="Times New Roman" w:hAnsi="Times New Roman" w:cs="Times New Roman"/>
+          <w:sz w:val="28"/>
+          <w:szCs w:val="28"/>
+        </w:rPr>
+        <w:t xml:space="preserve"> </w:t>
+      </w:r>
+    </w:p>
+    <w:p>
+      <w:pPr>
+        <w:rPr>
+          <w:rFonts w:ascii="Times New Roman" w:hAnsi="Times New Roman" w:cs="Times New Roman"/>
+          <w:sz w:val="28"/>
+          <w:szCs w:val="28"/>
+        </w:rPr>
+      </w:pPr>
+      <w:r>
+        <w:rPr>
+          <w:rFonts w:ascii="Times New Roman" w:hAnsi="Times New Roman" w:cs="Times New Roman"/>
+          <w:sz w:val="28"/>
+          <w:szCs w:val="28"/>
+        </w:rPr>
+        <w:t>suite :</w:t>
+      </w:r>
+      <w:r>
+        <w:rPr>
+          <w:rFonts w:ascii="Times New Roman" w:hAnsi="Times New Roman" w:cs="Times New Roman"/>
+          <w:sz w:val="28"/>
+          <w:szCs w:val="28"/>
+        </w:rPr>
+        <w:t>{</w:t>
+      </w:r>
+    </w:p>
+    <w:p>
+      <w:pPr>
+        <w:rPr>
+          <w:rFonts w:ascii="Times New Roman" w:hAnsi="Times New Roman" w:cs="Times New Roman"/>
+          <w:sz w:val="28"/>
+          <w:szCs w:val="28"/>
+        </w:rPr>
+      </w:pPr>
+      <w:r>
+        <w:rPr>
+          <w:rFonts w:ascii="Times New Roman" w:hAnsi="Times New Roman" w:cs="Times New Roman"/>
+          <w:sz w:val="28"/>
+          <w:szCs w:val="28"/>
+        </w:rPr>
+        <w:t>        Smoke: ['. /test/specs/practice.js]</w:t>
+      </w:r>
+    </w:p>
+    <w:p>
+      <w:pPr>
+        <w:rPr>
+          <w:rFonts w:ascii="Times New Roman" w:hAnsi="Times New Roman" w:cs="Times New Roman"/>
+          <w:sz w:val="28"/>
+          <w:szCs w:val="28"/>
+        </w:rPr>
+      </w:pPr>
+      <w:r>
+        <w:rPr>
+          <w:rFonts w:ascii="Times New Roman" w:hAnsi="Times New Roman" w:cs="Times New Roman"/>
+          <w:sz w:val="28"/>
+          <w:szCs w:val="28"/>
+        </w:rPr>
+        <w:t>    },</w:t>
+      </w:r>
+    </w:p>
+    <w:p>
+      <w:pPr>
+        <w:rPr>
+          <w:rFonts w:ascii="Times New Roman" w:hAnsi="Times New Roman" w:cs="Times New Roman"/>
+          <w:sz w:val="28"/>
+          <w:szCs w:val="28"/>
+        </w:rPr>
+      </w:pPr>
+      <w:r>
+        <w:rPr>
+          <w:rFonts w:ascii="Times New Roman" w:hAnsi="Times New Roman" w:cs="Times New Roman"/>
+          <w:sz w:val="28"/>
+          <w:szCs w:val="28"/>
+        </w:rPr>
+        <w:t>We have to mention suite function after exclude. To execute w.r.to suite we have to the below code:</w:t>
+      </w:r>
+    </w:p>
+    <w:p>
+      <w:pPr>
+        <w:rPr>
+          <w:rFonts w:ascii="Times New Roman" w:hAnsi="Times New Roman" w:cs="Times New Roman"/>
+          <w:b/>
+          <w:i/>
+          <w:sz w:val="28"/>
+          <w:szCs w:val="28"/>
+        </w:rPr>
+      </w:pPr>
+      <w:r>
+        <w:rPr>
+          <w:rFonts w:ascii="Times New Roman" w:hAnsi="Times New Roman" w:cs="Times New Roman"/>
+          <w:b/>
+          <w:i/>
+          <w:sz w:val="28"/>
+          <w:szCs w:val="28"/>
+        </w:rPr>
+        <w:t>npx wdio run ./wdio.conf.js –suite Smoke</w:t>
+      </w:r>
+    </w:p>
+    <w:p>
+      <w:pPr>
+        <w:rPr>
+          <w:rFonts w:ascii="Times New Roman" w:hAnsi="Times New Roman" w:cs="Times New Roman"/>
+          <w:sz w:val="28"/>
+          <w:szCs w:val="28"/>
+        </w:rPr>
+      </w:pPr>
+      <w:r>
+        <w:rPr>
+          <w:rFonts w:ascii="Times New Roman" w:hAnsi="Times New Roman" w:cs="Times New Roman"/>
+          <w:b/>
+          <w:sz w:val="28"/>
+          <w:szCs w:val="28"/>
+        </w:rPr>
+        <w:t>For parallel:</w:t>
+      </w:r>
+      <w:r>
+        <w:rPr>
+          <w:rFonts w:ascii="Times New Roman" w:hAnsi="Times New Roman" w:cs="Times New Roman"/>
+          <w:b/>
+          <w:sz w:val="28"/>
+          <w:szCs w:val="28"/>
+        </w:rPr>
+        <w:t xml:space="preserve"> </w:t>
+      </w:r>
+      <w:r>
+        <w:rPr>
+          <w:rFonts w:ascii="Times New Roman" w:hAnsi="Times New Roman" w:cs="Times New Roman"/>
+          <w:sz w:val="28"/>
+          <w:szCs w:val="28"/>
+        </w:rPr>
+        <w:t>For parallel test execution we have to increase max instances inside the capabilities</w:t>
+      </w:r>
+    </w:p>
+    <w:p>
+      <w:pPr>
+        <w:rPr>
+          <w:rFonts w:ascii="Times New Roman" w:hAnsi="Times New Roman" w:cs="Times New Roman"/>
+          <w:sz w:val="28"/>
+          <w:szCs w:val="28"/>
+        </w:rPr>
+      </w:pPr>
+      <w:r>
+        <w:rPr>
+          <w:rFonts w:ascii="Times New Roman" w:hAnsi="Times New Roman" w:cs="Times New Roman"/>
+          <w:b/>
+          <w:sz w:val="28"/>
+          <w:szCs w:val="28"/>
+        </w:rPr>
+        <w:lastRenderedPageBreak/>
+        <w:t xml:space="preserve">For cross-browser: </w:t>
+      </w:r>
+      <w:r>
+        <w:rPr>
+          <w:rFonts w:ascii="Times New Roman" w:hAnsi="Times New Roman" w:cs="Times New Roman"/>
+          <w:sz w:val="28"/>
+          <w:szCs w:val="28"/>
+        </w:rPr>
+        <w:t>We have to add different browser name to perform cross browser testing.</w:t>
+      </w:r>
     </w:p>
     <w:p>
       <w:pPr>
